--- a/BTL.docx
+++ b/BTL.docx
@@ -873,6 +873,16 @@
           <w:docGrid w:linePitch="360"/>
         </w:sectPr>
       </w:pPr>
+      <w:r>
+        <w:rPr>
+          <w:rFonts w:ascii="Times New Roman" w:eastAsia="Times New Roman" w:hAnsi="Times New Roman" w:cs="Times New Roman"/>
+          <w:sz w:val="32"/>
+          <w:szCs w:val="32"/>
+        </w:rPr>
+        <w:t>Hello bro</w:t>
+      </w:r>
+      <w:bookmarkStart w:id="2" w:name="_GoBack"/>
+      <w:bookmarkEnd w:id="2"/>
     </w:p>
     <w:p>
       <w:pPr>
@@ -4815,19 +4825,19 @@
       <w:pPr>
         <w:pStyle w:val="Heading1"/>
       </w:pPr>
-      <w:bookmarkStart w:id="2" w:name="_Toc146535823"/>
-      <w:bookmarkStart w:id="3" w:name="_Toc146535981"/>
-      <w:bookmarkStart w:id="4" w:name="_Toc146536027"/>
+      <w:bookmarkStart w:id="3" w:name="_Toc146535823"/>
+      <w:bookmarkStart w:id="4" w:name="_Toc146535981"/>
+      <w:bookmarkStart w:id="5" w:name="_Toc146536027"/>
       <w:r>
         <w:lastRenderedPageBreak/>
         <w:t>Chương 1. Khảo sát hệ thống</w:t>
       </w:r>
-      <w:bookmarkStart w:id="5" w:name="_Toc146535824"/>
-      <w:bookmarkStart w:id="6" w:name="_Toc146535982"/>
-      <w:bookmarkStart w:id="7" w:name="_Toc146536028"/>
-      <w:bookmarkEnd w:id="2"/>
+      <w:bookmarkStart w:id="6" w:name="_Toc146535824"/>
+      <w:bookmarkStart w:id="7" w:name="_Toc146535982"/>
+      <w:bookmarkStart w:id="8" w:name="_Toc146536028"/>
       <w:bookmarkEnd w:id="3"/>
       <w:bookmarkEnd w:id="4"/>
+      <w:bookmarkEnd w:id="5"/>
     </w:p>
     <w:p>
       <w:pPr>
@@ -4841,9 +4851,9 @@
       <w:r>
         <w:t>Khảo sát sơ bộ</w:t>
       </w:r>
-      <w:bookmarkEnd w:id="5"/>
       <w:bookmarkEnd w:id="6"/>
       <w:bookmarkEnd w:id="7"/>
+      <w:bookmarkEnd w:id="8"/>
       <w:r>
         <w:t xml:space="preserve"> </w:t>
       </w:r>
@@ -4860,15 +4870,15 @@
         </w:tabs>
         <w:ind w:left="1260" w:hanging="90"/>
       </w:pPr>
-      <w:bookmarkStart w:id="8" w:name="_Toc146535825"/>
-      <w:bookmarkStart w:id="9" w:name="_Toc146535983"/>
-      <w:bookmarkStart w:id="10" w:name="_Toc146536029"/>
+      <w:bookmarkStart w:id="9" w:name="_Toc146535825"/>
+      <w:bookmarkStart w:id="10" w:name="_Toc146535983"/>
+      <w:bookmarkStart w:id="11" w:name="_Toc146536029"/>
       <w:r>
         <w:t>Mục tiêu</w:t>
       </w:r>
-      <w:bookmarkEnd w:id="8"/>
       <w:bookmarkEnd w:id="9"/>
       <w:bookmarkEnd w:id="10"/>
+      <w:bookmarkEnd w:id="11"/>
     </w:p>
     <w:p>
       <w:pPr>
@@ -4882,20 +4892,17 @@
         </w:tabs>
         <w:ind w:left="1260" w:hanging="90"/>
       </w:pPr>
-      <w:bookmarkStart w:id="11" w:name="_Toc146535826"/>
-      <w:bookmarkStart w:id="12" w:name="_Toc146535984"/>
-      <w:bookmarkStart w:id="13" w:name="_Toc146536030"/>
+      <w:bookmarkStart w:id="12" w:name="_Toc146535826"/>
+      <w:bookmarkStart w:id="13" w:name="_Toc146535984"/>
+      <w:bookmarkStart w:id="14" w:name="_Toc146536030"/>
       <w:r>
         <w:t>Phương pháp</w:t>
       </w:r>
-      <w:bookmarkEnd w:id="11"/>
       <w:bookmarkEnd w:id="12"/>
       <w:bookmarkEnd w:id="13"/>
-    </w:p>
-    <w:p>
-      <w:bookmarkStart w:id="14" w:name="_GoBack"/>
       <w:bookmarkEnd w:id="14"/>
     </w:p>
+    <w:p/>
     <w:p>
       <w:pPr>
         <w:pStyle w:val="Heading3"/>
@@ -5936,7 +5943,7 @@
           <w:rPr>
             <w:noProof/>
           </w:rPr>
-          <w:t>4</w:t>
+          <w:t>6</w:t>
         </w:r>
         <w:r>
           <w:rPr>
@@ -8710,7 +8717,7 @@
 </file>
 
 <file path=customXml/itemProps1.xml><?xml version="1.0" encoding="utf-8"?>
-<ds:datastoreItem xmlns:ds="http://schemas.openxmlformats.org/officeDocument/2006/customXml" ds:itemID="{846F97C1-F998-4CFC-A76A-3A451D58CBD6}">
+<ds:datastoreItem xmlns:ds="http://schemas.openxmlformats.org/officeDocument/2006/customXml" ds:itemID="{F8886940-3189-4991-982F-D11B3FEB4B93}">
   <ds:schemaRefs>
     <ds:schemaRef ds:uri="http://schemas.openxmlformats.org/officeDocument/2006/bibliography"/>
   </ds:schemaRefs>
